--- a/01-Trimestre 1/5. Requerimientos RF-RNF/REQUERIMIENTOS FUNCIONALES MODULO SERVICIOS.docx
+++ b/01-Trimestre 1/5. Requerimientos RF-RNF/REQUERIMIENTOS FUNCIONALES MODULO SERVICIOS.docx
@@ -34,6 +34,7 @@
     </w:p>
     <w:p>
       <w:pPr>
+        <w:spacing w:after="0" w:line="276" w:lineRule="auto"/>
         <w:jc w:val="center"/>
         <w:rPr>
           <w:b w:val="1"/>
@@ -41,16 +42,31 @@
       </w:pPr>
       <w:r>
         <w:rPr>
+          <w:rFonts w:ascii="Arial" w:cs="Arial" w:eastAsia="Arial" w:hAnsi="Arial"/>
           <w:b w:val="1"/>
+          <w:sz w:val="20"/>
+          <w:szCs w:val="20"/>
           <w:rtl w:val="0"/>
         </w:rPr>
-        <w:t xml:space="preserve">KEVIN SANTIAGO GODOY TIJARO</w:t>
+        <w:t xml:space="preserve">JULIAN SANTIAGO MILLAN RODRIGUEZ </w:t>
+      </w:r>
+      <w:r>
+        <w:rPr>
+          <w:rtl w:val="0"/>
+        </w:rPr>
       </w:r>
     </w:p>
     <w:p>
       <w:pPr>
         <w:rPr/>
       </w:pPr>
+      <w:r>
+        <w:rPr>
+          <w:b w:val="1"/>
+          <w:rtl w:val="0"/>
+        </w:rPr>
+        <w:t xml:space="preserve">               </w:t>
+      </w:r>
       <w:r>
         <w:rPr>
           <w:rtl w:val="0"/>
@@ -67,18 +83,23 @@
         </w:rPr>
         <w:t xml:space="preserve"> </w:t>
       </w:r>
+    </w:p>
+    <w:p>
+      <w:pPr>
+        <w:rPr/>
+      </w:pPr>
       <w:r>
         <w:rPr/>
         <w:drawing>
-          <wp:inline distB="0" distT="0" distL="0" distR="0">
-            <wp:extent cx="5610225" cy="4258462"/>
+          <wp:inline distB="114300" distT="114300" distL="114300" distR="114300">
+            <wp:extent cx="5612130" cy="3708400"/>
             <wp:effectExtent b="0" l="0" r="0" t="0"/>
-            <wp:docPr id="1" name="image1.png"/>
+            <wp:docPr id="1" name="image1.jpg"/>
             <a:graphic>
               <a:graphicData uri="http://schemas.openxmlformats.org/drawingml/2006/picture">
                 <pic:pic>
                   <pic:nvPicPr>
-                    <pic:cNvPr id="0" name="image1.png"/>
+                    <pic:cNvPr id="0" name="image1.jpg"/>
                     <pic:cNvPicPr preferRelativeResize="0"/>
                   </pic:nvPicPr>
                   <pic:blipFill>
@@ -91,7 +112,7 @@
                   <pic:spPr>
                     <a:xfrm>
                       <a:off x="0" y="0"/>
-                      <a:ext cx="5610225" cy="4258462"/>
+                      <a:ext cx="5612130" cy="3708400"/>
                     </a:xfrm>
                     <a:prstGeom prst="rect"/>
                     <a:ln/>
@@ -120,165 +141,7 @@
     </w:p>
     <w:p>
       <w:pPr>
-        <w:rPr>
-          <w:b w:val="1"/>
-        </w:rPr>
-      </w:pPr>
-      <w:r>
-        <w:rPr>
-          <w:rtl w:val="0"/>
-        </w:rPr>
-      </w:r>
-    </w:p>
-    <w:p>
-      <w:pPr>
-        <w:rPr>
-          <w:b w:val="1"/>
-        </w:rPr>
-      </w:pPr>
-      <w:r>
-        <w:rPr>
-          <w:rtl w:val="0"/>
-        </w:rPr>
-      </w:r>
-    </w:p>
-    <w:p>
-      <w:pPr>
-        <w:rPr>
-          <w:b w:val="1"/>
-        </w:rPr>
-      </w:pPr>
-      <w:r>
-        <w:rPr>
-          <w:rtl w:val="0"/>
-        </w:rPr>
-      </w:r>
-    </w:p>
-    <w:p>
-      <w:pPr>
-        <w:rPr>
-          <w:b w:val="1"/>
-        </w:rPr>
-      </w:pPr>
-      <w:r>
-        <w:rPr>
-          <w:rtl w:val="0"/>
-        </w:rPr>
-      </w:r>
-    </w:p>
-    <w:p>
-      <w:pPr>
-        <w:rPr>
-          <w:b w:val="1"/>
-        </w:rPr>
-      </w:pPr>
-      <w:r>
-        <w:rPr>
-          <w:rtl w:val="0"/>
-        </w:rPr>
-      </w:r>
-    </w:p>
-    <w:p>
-      <w:pPr>
-        <w:rPr>
-          <w:b w:val="1"/>
-        </w:rPr>
-      </w:pPr>
-      <w:r>
-        <w:rPr>
-          <w:rtl w:val="0"/>
-        </w:rPr>
-      </w:r>
-    </w:p>
-    <w:p>
-      <w:pPr>
-        <w:rPr>
-          <w:b w:val="1"/>
-        </w:rPr>
-      </w:pPr>
-      <w:r>
-        <w:rPr>
-          <w:rtl w:val="0"/>
-        </w:rPr>
-      </w:r>
-    </w:p>
-    <w:p>
-      <w:pPr>
-        <w:rPr>
-          <w:b w:val="1"/>
-        </w:rPr>
-      </w:pPr>
-      <w:r>
-        <w:rPr>
-          <w:rtl w:val="0"/>
-        </w:rPr>
-      </w:r>
-    </w:p>
-    <w:p>
-      <w:pPr>
-        <w:rPr>
-          <w:b w:val="1"/>
-        </w:rPr>
-      </w:pPr>
-      <w:r>
-        <w:rPr>
-          <w:rtl w:val="0"/>
-        </w:rPr>
-      </w:r>
-    </w:p>
-    <w:p>
-      <w:pPr>
-        <w:rPr>
-          <w:b w:val="1"/>
-        </w:rPr>
-      </w:pPr>
-      <w:r>
-        <w:rPr>
-          <w:rtl w:val="0"/>
-        </w:rPr>
-      </w:r>
-    </w:p>
-    <w:p>
-      <w:pPr>
-        <w:rPr>
-          <w:b w:val="1"/>
-        </w:rPr>
-      </w:pPr>
-      <w:r>
-        <w:rPr>
-          <w:rtl w:val="0"/>
-        </w:rPr>
-      </w:r>
-    </w:p>
-    <w:p>
-      <w:pPr>
-        <w:rPr>
-          <w:b w:val="1"/>
-        </w:rPr>
-      </w:pPr>
-      <w:r>
-        <w:rPr>
-          <w:rtl w:val="0"/>
-        </w:rPr>
-      </w:r>
-    </w:p>
-    <w:p>
-      <w:pPr>
-        <w:rPr>
-          <w:b w:val="1"/>
-        </w:rPr>
-      </w:pPr>
-      <w:r>
-        <w:rPr>
-          <w:rtl w:val="0"/>
-        </w:rPr>
-      </w:r>
-    </w:p>
-    <w:p>
-      <w:pPr>
-        <w:rPr>
-          <w:b w:val="1"/>
-        </w:rPr>
+        <w:rPr/>
       </w:pPr>
       <w:r>
         <w:rPr>
@@ -320,6 +183,7 @@
       <w:tr>
         <w:trPr>
           <w:cantSplit w:val="0"/>
+          <w:trHeight w:val="568.5546874999999" w:hRule="atLeast"/>
           <w:tblHeader w:val="0"/>
         </w:trPr>
         <w:tc>
@@ -378,6 +242,94 @@
                 <w:rtl w:val="0"/>
               </w:rPr>
               <w:t xml:space="preserve">Responsable</w:t>
+            </w:r>
+          </w:p>
+        </w:tc>
+      </w:tr>
+      <w:tr>
+        <w:trPr>
+          <w:cantSplit w:val="0"/>
+          <w:trHeight w:val="852.6562500000005" w:hRule="atLeast"/>
+          <w:tblHeader w:val="0"/>
+        </w:trPr>
+        <w:tc>
+          <w:tcPr/>
+          <w:p>
+            <w:pPr>
+              <w:jc w:val="center"/>
+              <w:rPr/>
+            </w:pPr>
+            <w:r>
+              <w:rPr>
+                <w:rtl w:val="0"/>
+              </w:rPr>
+              <w:t xml:space="preserve">RF-001</w:t>
+            </w:r>
+          </w:p>
+        </w:tc>
+        <w:tc>
+          <w:tcPr/>
+          <w:p>
+            <w:pPr>
+              <w:rPr/>
+            </w:pPr>
+            <w:r>
+              <w:rPr>
+                <w:rtl w:val="0"/>
+              </w:rPr>
+              <w:t xml:space="preserve">El sistema le permitirá al usuario consultar clientes. </w:t>
+            </w:r>
+          </w:p>
+        </w:tc>
+        <w:tc>
+          <w:tcPr/>
+          <w:p>
+            <w:pPr>
+              <w:jc w:val="center"/>
+              <w:rPr/>
+            </w:pPr>
+            <w:r>
+              <w:rPr>
+                <w:rtl w:val="0"/>
+              </w:rPr>
+              <w:t xml:space="preserve">Alta</w:t>
+            </w:r>
+          </w:p>
+        </w:tc>
+        <w:tc>
+          <w:tcPr/>
+          <w:p>
+            <w:pPr>
+              <w:jc w:val="center"/>
+              <w:rPr/>
+            </w:pPr>
+            <w:r>
+              <w:rPr>
+                <w:rtl w:val="0"/>
+              </w:rPr>
+            </w:r>
+          </w:p>
+          <w:p>
+            <w:pPr>
+              <w:jc w:val="center"/>
+              <w:rPr/>
+            </w:pPr>
+            <w:r>
+              <w:rPr>
+                <w:rtl w:val="0"/>
+              </w:rPr>
+              <w:t xml:space="preserve">Administrador</w:t>
+            </w:r>
+          </w:p>
+          <w:p>
+            <w:pPr>
+              <w:jc w:val="center"/>
+              <w:rPr/>
+            </w:pPr>
+            <w:r>
+              <w:rPr>
+                <w:rtl w:val="0"/>
+              </w:rPr>
             </w:r>
           </w:p>
         </w:tc>
@@ -399,155 +351,45 @@
               <w:rPr>
                 <w:rtl w:val="0"/>
               </w:rPr>
-              <w:t xml:space="preserve">RF-001</w:t>
-            </w:r>
-          </w:p>
-        </w:tc>
-        <w:tc>
-          <w:tcPr/>
-          <w:p>
-            <w:pPr>
-              <w:rPr/>
-            </w:pPr>
-            <w:r>
-              <w:rPr>
-                <w:rtl w:val="0"/>
-              </w:rPr>
-              <w:t xml:space="preserve">El sistema le permitirá al usuario registrar clientes.</w:t>
-            </w:r>
-          </w:p>
-        </w:tc>
-        <w:tc>
-          <w:tcPr/>
-          <w:p>
-            <w:pPr>
-              <w:jc w:val="center"/>
-              <w:rPr/>
-            </w:pPr>
-            <w:r>
-              <w:rPr>
-                <w:rtl w:val="0"/>
-              </w:rPr>
-              <w:t xml:space="preserve">Alta</w:t>
-            </w:r>
-          </w:p>
-        </w:tc>
-        <w:tc>
-          <w:tcPr>
-            <w:vMerge w:val="restart"/>
-          </w:tcPr>
-          <w:p>
-            <w:pPr>
-              <w:jc w:val="center"/>
-              <w:rPr/>
-            </w:pPr>
-            <w:r>
-              <w:rPr>
-                <w:rtl w:val="0"/>
-              </w:rPr>
-            </w:r>
-          </w:p>
-          <w:p>
-            <w:pPr>
-              <w:jc w:val="center"/>
-              <w:rPr/>
-            </w:pPr>
-            <w:r>
-              <w:rPr>
-                <w:rtl w:val="0"/>
-              </w:rPr>
-            </w:r>
-          </w:p>
-          <w:p>
-            <w:pPr>
-              <w:jc w:val="center"/>
-              <w:rPr/>
-            </w:pPr>
-            <w:r>
-              <w:rPr>
-                <w:rtl w:val="0"/>
-              </w:rPr>
-            </w:r>
-          </w:p>
-          <w:p>
-            <w:pPr>
-              <w:jc w:val="center"/>
-              <w:rPr/>
-            </w:pPr>
-            <w:r>
-              <w:rPr>
-                <w:rtl w:val="0"/>
-              </w:rPr>
-            </w:r>
-          </w:p>
-          <w:p>
-            <w:pPr>
-              <w:jc w:val="center"/>
-              <w:rPr/>
-            </w:pPr>
-            <w:r>
-              <w:rPr>
-                <w:rtl w:val="0"/>
-              </w:rPr>
-            </w:r>
-          </w:p>
-          <w:p>
-            <w:pPr>
-              <w:jc w:val="center"/>
-              <w:rPr/>
-            </w:pPr>
-            <w:r>
-              <w:rPr>
-                <w:rtl w:val="0"/>
-              </w:rPr>
-            </w:r>
-          </w:p>
-          <w:p>
-            <w:pPr>
-              <w:jc w:val="center"/>
-              <w:rPr/>
-            </w:pPr>
-            <w:r>
-              <w:rPr>
-                <w:rtl w:val="0"/>
-              </w:rPr>
-            </w:r>
-          </w:p>
-          <w:p>
-            <w:pPr>
-              <w:jc w:val="center"/>
-              <w:rPr/>
-            </w:pPr>
-            <w:r>
-              <w:rPr>
-                <w:rtl w:val="0"/>
-              </w:rPr>
-            </w:r>
-          </w:p>
-          <w:p>
-            <w:pPr>
-              <w:jc w:val="center"/>
-              <w:rPr/>
-            </w:pPr>
-            <w:r>
-              <w:rPr>
-                <w:rtl w:val="0"/>
-              </w:rPr>
-            </w:r>
-          </w:p>
-          <w:p>
-            <w:pPr>
-              <w:jc w:val="center"/>
-              <w:rPr/>
-            </w:pPr>
-            <w:r>
-              <w:rPr>
-                <w:rtl w:val="0"/>
-              </w:rPr>
-            </w:r>
-          </w:p>
-          <w:p>
-            <w:pPr>
+              <w:t xml:space="preserve">RF-002</w:t>
+            </w:r>
+          </w:p>
+        </w:tc>
+        <w:tc>
+          <w:tcPr/>
+          <w:p>
+            <w:pPr>
+              <w:rPr/>
+            </w:pPr>
+            <w:r>
+              <w:rPr>
+                <w:rtl w:val="0"/>
+              </w:rPr>
+              <w:t xml:space="preserve">El sistema le permitirá al usuario editar clientes.</w:t>
+            </w:r>
+          </w:p>
+        </w:tc>
+        <w:tc>
+          <w:tcPr/>
+          <w:p>
+            <w:pPr>
+              <w:jc w:val="center"/>
+              <w:rPr/>
+            </w:pPr>
+            <w:r>
+              <w:rPr>
+                <w:rtl w:val="0"/>
+              </w:rPr>
+              <w:t xml:space="preserve">Media</w:t>
+            </w:r>
+          </w:p>
+        </w:tc>
+        <w:tc>
+          <w:tcPr/>
+          <w:p>
+            <w:pPr>
+              <w:spacing w:after="0" w:before="0" w:line="240" w:lineRule="auto"/>
+              <w:ind w:left="0" w:firstLine="0"/>
               <w:jc w:val="center"/>
               <w:rPr/>
             </w:pPr>
@@ -556,17 +398,6 @@
                 <w:rtl w:val="0"/>
               </w:rPr>
               <w:t xml:space="preserve">Administrador</w:t>
-            </w:r>
-          </w:p>
-          <w:p>
-            <w:pPr>
-              <w:jc w:val="center"/>
-              <w:rPr/>
-            </w:pPr>
-            <w:r>
-              <w:rPr>
-                <w:rtl w:val="0"/>
-              </w:rPr>
             </w:r>
           </w:p>
         </w:tc>
@@ -588,21 +419,21 @@
               <w:rPr>
                 <w:rtl w:val="0"/>
               </w:rPr>
-              <w:t xml:space="preserve">RF-002</w:t>
-            </w:r>
-          </w:p>
-        </w:tc>
-        <w:tc>
-          <w:tcPr/>
-          <w:p>
-            <w:pPr>
-              <w:rPr/>
-            </w:pPr>
-            <w:r>
-              <w:rPr>
-                <w:rtl w:val="0"/>
-              </w:rPr>
-              <w:t xml:space="preserve">El sistema le permitirá al usuario consultar clientes. </w:t>
+              <w:t xml:space="preserve">RF-003</w:t>
+            </w:r>
+          </w:p>
+        </w:tc>
+        <w:tc>
+          <w:tcPr/>
+          <w:p>
+            <w:pPr>
+              <w:rPr/>
+            </w:pPr>
+            <w:r>
+              <w:rPr>
+                <w:rtl w:val="0"/>
+              </w:rPr>
+              <w:t xml:space="preserve"> El sistema le permitirá al usuario registrar clientes.</w:t>
             </w:r>
           </w:p>
         </w:tc>
@@ -622,9 +453,7 @@
           </w:p>
         </w:tc>
         <w:tc>
-          <w:tcPr>
-            <w:vMerge w:val="continue"/>
-          </w:tcPr>
+          <w:tcPr/>
           <w:p>
             <w:pPr>
               <w:spacing w:after="0" w:before="0" w:line="240" w:lineRule="auto"/>
@@ -636,6 +465,7 @@
               <w:rPr>
                 <w:rtl w:val="0"/>
               </w:rPr>
+              <w:t xml:space="preserve">Cliente</w:t>
             </w:r>
           </w:p>
         </w:tc>
@@ -657,21 +487,21 @@
               <w:rPr>
                 <w:rtl w:val="0"/>
               </w:rPr>
-              <w:t xml:space="preserve">RF-003</w:t>
-            </w:r>
-          </w:p>
-        </w:tc>
-        <w:tc>
-          <w:tcPr/>
-          <w:p>
-            <w:pPr>
-              <w:rPr/>
-            </w:pPr>
-            <w:r>
-              <w:rPr>
-                <w:rtl w:val="0"/>
-              </w:rPr>
-              <w:t xml:space="preserve">El sistema le permitirá al usuario editar clientes. </w:t>
+              <w:t xml:space="preserve">RF-004</w:t>
+            </w:r>
+          </w:p>
+        </w:tc>
+        <w:tc>
+          <w:tcPr/>
+          <w:p>
+            <w:pPr>
+              <w:rPr/>
+            </w:pPr>
+            <w:r>
+              <w:rPr>
+                <w:rtl w:val="0"/>
+              </w:rPr>
+              <w:t xml:space="preserve">El sistema permitirá al usuario crear órdenes de trabajo </w:t>
             </w:r>
           </w:p>
         </w:tc>
@@ -691,9 +521,7 @@
           </w:p>
         </w:tc>
         <w:tc>
-          <w:tcPr>
-            <w:vMerge w:val="continue"/>
-          </w:tcPr>
+          <w:tcPr/>
           <w:p>
             <w:pPr>
               <w:spacing w:after="0" w:before="0" w:line="240" w:lineRule="auto"/>
@@ -705,6 +533,7 @@
               <w:rPr>
                 <w:rtl w:val="0"/>
               </w:rPr>
+              <w:t xml:space="preserve">Administrador</w:t>
             </w:r>
           </w:p>
         </w:tc>
@@ -716,64 +545,63 @@
           <w:tblHeader w:val="0"/>
         </w:trPr>
         <w:tc>
-          <w:tcPr/>
-          <w:p>
-            <w:pPr>
-              <w:jc w:val="center"/>
-              <w:rPr/>
-            </w:pPr>
-            <w:r>
-              <w:rPr>
-                <w:rtl w:val="0"/>
-              </w:rPr>
-              <w:t xml:space="preserve">RF-004</w:t>
-            </w:r>
-          </w:p>
-        </w:tc>
-        <w:tc>
-          <w:tcPr/>
-          <w:p>
-            <w:pPr>
-              <w:rPr/>
-            </w:pPr>
-            <w:r>
-              <w:rPr>
-                <w:rtl w:val="0"/>
-              </w:rPr>
-              <w:t xml:space="preserve">El sistema permitirá al usuario cambiar el estado de clientes</w:t>
-            </w:r>
-          </w:p>
-        </w:tc>
-        <w:tc>
-          <w:tcPr/>
-          <w:p>
-            <w:pPr>
-              <w:jc w:val="center"/>
-              <w:rPr/>
-            </w:pPr>
-            <w:r>
-              <w:rPr>
-                <w:rtl w:val="0"/>
-              </w:rPr>
-              <w:t xml:space="preserve">Media</w:t>
-            </w:r>
-          </w:p>
-        </w:tc>
-        <w:tc>
           <w:tcPr>
-            <w:vMerge w:val="continue"/>
+            <w:shd w:fill="e7e6e6" w:val="clear"/>
           </w:tcPr>
           <w:p>
             <w:pPr>
-              <w:spacing w:after="0" w:before="0" w:line="240" w:lineRule="auto"/>
-              <w:ind w:left="0" w:firstLine="0"/>
-              <w:jc w:val="center"/>
-              <w:rPr/>
-            </w:pPr>
-            <w:r>
-              <w:rPr>
-                <w:rtl w:val="0"/>
-              </w:rPr>
+              <w:jc w:val="center"/>
+              <w:rPr/>
+            </w:pPr>
+            <w:r>
+              <w:rPr>
+                <w:rtl w:val="0"/>
+              </w:rPr>
+              <w:t xml:space="preserve">RF-005</w:t>
+            </w:r>
+          </w:p>
+        </w:tc>
+        <w:tc>
+          <w:tcPr/>
+          <w:p>
+            <w:pPr>
+              <w:rPr/>
+            </w:pPr>
+            <w:r>
+              <w:rPr>
+                <w:rtl w:val="0"/>
+              </w:rPr>
+              <w:t xml:space="preserve">El sistema permitirá al usuario listar una orden de trabajo</w:t>
+            </w:r>
+          </w:p>
+        </w:tc>
+        <w:tc>
+          <w:tcPr/>
+          <w:p>
+            <w:pPr>
+              <w:jc w:val="center"/>
+              <w:rPr/>
+            </w:pPr>
+            <w:r>
+              <w:rPr>
+                <w:rtl w:val="0"/>
+              </w:rPr>
+              <w:t xml:space="preserve">Alta </w:t>
+            </w:r>
+          </w:p>
+        </w:tc>
+        <w:tc>
+          <w:tcPr/>
+          <w:p>
+            <w:pPr>
+              <w:jc w:val="center"/>
+              <w:rPr/>
+            </w:pPr>
+            <w:r>
+              <w:rPr>
+                <w:rtl w:val="0"/>
+              </w:rPr>
+              <w:t xml:space="preserve">Administrador</w:t>
             </w:r>
           </w:p>
         </w:tc>
@@ -786,7 +614,7 @@
         </w:trPr>
         <w:tc>
           <w:tcPr>
-            <w:shd w:fill="e7e6e6" w:val="clear"/>
+            <w:shd w:fill="ffffff" w:val="clear"/>
           </w:tcPr>
           <w:p>
             <w:pPr>
@@ -797,54 +625,51 @@
               <w:rPr>
                 <w:rtl w:val="0"/>
               </w:rPr>
-              <w:t xml:space="preserve">RF-005</w:t>
-            </w:r>
-          </w:p>
-        </w:tc>
-        <w:tc>
-          <w:tcPr/>
-          <w:p>
-            <w:pPr>
-              <w:rPr/>
-            </w:pPr>
-            <w:r>
-              <w:rPr>
-                <w:rtl w:val="0"/>
-              </w:rPr>
-              <w:t xml:space="preserve">El sistema permitirá al usuario crear órdenes de trabajo </w:t>
-            </w:r>
-          </w:p>
-        </w:tc>
-        <w:tc>
-          <w:tcPr/>
-          <w:p>
-            <w:pPr>
-              <w:jc w:val="center"/>
-              <w:rPr/>
-            </w:pPr>
-            <w:r>
-              <w:rPr>
-                <w:rtl w:val="0"/>
-              </w:rPr>
-              <w:t xml:space="preserve">Alta </w:t>
-            </w:r>
-          </w:p>
-        </w:tc>
-        <w:tc>
-          <w:tcPr>
-            <w:vMerge w:val="continue"/>
-          </w:tcPr>
-          <w:p>
-            <w:pPr>
-              <w:spacing w:after="0" w:before="0" w:line="240" w:lineRule="auto"/>
-              <w:ind w:left="0" w:firstLine="0"/>
-              <w:jc w:val="center"/>
-              <w:rPr/>
-            </w:pPr>
-            <w:r>
-              <w:rPr>
-                <w:rtl w:val="0"/>
-              </w:rPr>
+              <w:t xml:space="preserve">RF-006</w:t>
+            </w:r>
+          </w:p>
+        </w:tc>
+        <w:tc>
+          <w:tcPr/>
+          <w:p>
+            <w:pPr>
+              <w:rPr/>
+            </w:pPr>
+            <w:r>
+              <w:rPr>
+                <w:rtl w:val="0"/>
+              </w:rPr>
+              <w:t xml:space="preserve">El sistema permitirá al usuario modificar órdenes de trabajo</w:t>
+            </w:r>
+          </w:p>
+        </w:tc>
+        <w:tc>
+          <w:tcPr/>
+          <w:p>
+            <w:pPr>
+              <w:jc w:val="center"/>
+              <w:rPr/>
+            </w:pPr>
+            <w:r>
+              <w:rPr>
+                <w:rtl w:val="0"/>
+              </w:rPr>
+              <w:t xml:space="preserve">Media</w:t>
+            </w:r>
+          </w:p>
+        </w:tc>
+        <w:tc>
+          <w:tcPr/>
+          <w:p>
+            <w:pPr>
+              <w:jc w:val="center"/>
+              <w:rPr/>
+            </w:pPr>
+            <w:r>
+              <w:rPr>
+                <w:rtl w:val="0"/>
+              </w:rPr>
+              <w:t xml:space="preserve">Administrador</w:t>
             </w:r>
           </w:p>
         </w:tc>
@@ -857,7 +682,7 @@
         </w:trPr>
         <w:tc>
           <w:tcPr>
-            <w:shd w:fill="ffffff" w:val="clear"/>
+            <w:shd w:fill="e7e6e6" w:val="clear"/>
           </w:tcPr>
           <w:p>
             <w:pPr>
@@ -868,21 +693,21 @@
               <w:rPr>
                 <w:rtl w:val="0"/>
               </w:rPr>
-              <w:t xml:space="preserve">RF-006</w:t>
-            </w:r>
-          </w:p>
-        </w:tc>
-        <w:tc>
-          <w:tcPr/>
-          <w:p>
-            <w:pPr>
-              <w:rPr/>
-            </w:pPr>
-            <w:r>
-              <w:rPr>
-                <w:rtl w:val="0"/>
-              </w:rPr>
-              <w:t xml:space="preserve">El sistema permitirá al usuario editar órdenes de trabajo</w:t>
+              <w:t xml:space="preserve">RF-007</w:t>
+            </w:r>
+          </w:p>
+        </w:tc>
+        <w:tc>
+          <w:tcPr/>
+          <w:p>
+            <w:pPr>
+              <w:rPr/>
+            </w:pPr>
+            <w:r>
+              <w:rPr>
+                <w:rtl w:val="0"/>
+              </w:rPr>
+              <w:t xml:space="preserve">El sistema le permitirá al usuario eliminar órdenes de trabajo.</w:t>
             </w:r>
           </w:p>
         </w:tc>
@@ -902,20 +727,17 @@
           </w:p>
         </w:tc>
         <w:tc>
-          <w:tcPr>
-            <w:vMerge w:val="continue"/>
-          </w:tcPr>
-          <w:p>
-            <w:pPr>
-              <w:spacing w:after="0" w:before="0" w:line="240" w:lineRule="auto"/>
-              <w:ind w:left="0" w:firstLine="0"/>
-              <w:jc w:val="center"/>
-              <w:rPr/>
-            </w:pPr>
-            <w:r>
-              <w:rPr>
-                <w:rtl w:val="0"/>
-              </w:rPr>
+          <w:tcPr/>
+          <w:p>
+            <w:pPr>
+              <w:jc w:val="center"/>
+              <w:rPr/>
+            </w:pPr>
+            <w:r>
+              <w:rPr>
+                <w:rtl w:val="0"/>
+              </w:rPr>
+              <w:t xml:space="preserve">Administrador</w:t>
             </w:r>
           </w:p>
         </w:tc>
@@ -928,6 +750,74 @@
         </w:trPr>
         <w:tc>
           <w:tcPr>
+            <w:shd w:fill="ffffff" w:val="clear"/>
+          </w:tcPr>
+          <w:p>
+            <w:pPr>
+              <w:jc w:val="center"/>
+              <w:rPr/>
+            </w:pPr>
+            <w:r>
+              <w:rPr>
+                <w:rtl w:val="0"/>
+              </w:rPr>
+              <w:t xml:space="preserve">RF-008</w:t>
+            </w:r>
+          </w:p>
+        </w:tc>
+        <w:tc>
+          <w:tcPr/>
+          <w:p>
+            <w:pPr>
+              <w:rPr/>
+            </w:pPr>
+            <w:r>
+              <w:rPr>
+                <w:rtl w:val="0"/>
+              </w:rPr>
+              <w:t xml:space="preserve">El sistema permitirá al usuario crear un tipo de servicio.</w:t>
+            </w:r>
+          </w:p>
+        </w:tc>
+        <w:tc>
+          <w:tcPr/>
+          <w:p>
+            <w:pPr>
+              <w:jc w:val="center"/>
+              <w:rPr/>
+            </w:pPr>
+            <w:r>
+              <w:rPr>
+                <w:rtl w:val="0"/>
+              </w:rPr>
+              <w:t xml:space="preserve">Media</w:t>
+            </w:r>
+          </w:p>
+        </w:tc>
+        <w:tc>
+          <w:tcPr/>
+          <w:p>
+            <w:pPr>
+              <w:jc w:val="center"/>
+              <w:rPr/>
+            </w:pPr>
+            <w:r>
+              <w:rPr>
+                <w:rtl w:val="0"/>
+              </w:rPr>
+              <w:t xml:space="preserve">Administrador</w:t>
+            </w:r>
+          </w:p>
+        </w:tc>
+      </w:tr>
+      <w:tr>
+        <w:trPr>
+          <w:cantSplit w:val="0"/>
+          <w:trHeight w:val="585" w:hRule="atLeast"/>
+          <w:tblHeader w:val="0"/>
+        </w:trPr>
+        <w:tc>
+          <w:tcPr>
             <w:shd w:fill="e7e6e6" w:val="clear"/>
           </w:tcPr>
           <w:p>
@@ -939,66 +829,51 @@
               <w:rPr>
                 <w:rtl w:val="0"/>
               </w:rPr>
-              <w:t xml:space="preserve">RF-007</w:t>
-            </w:r>
-          </w:p>
-        </w:tc>
-        <w:tc>
-          <w:tcPr/>
-          <w:p>
-            <w:pPr>
-              <w:rPr/>
-            </w:pPr>
-            <w:r>
-              <w:rPr>
-                <w:rtl w:val="0"/>
-              </w:rPr>
-              <w:t xml:space="preserve">El sistema permitirá al usuario </w:t>
-            </w:r>
-            <w:r>
-              <w:rPr>
-                <w:rtl w:val="0"/>
-              </w:rPr>
-              <w:t xml:space="preserve">reimprimir</w:t>
-            </w:r>
-            <w:r>
-              <w:rPr>
-                <w:rtl w:val="0"/>
-              </w:rPr>
-              <w:t xml:space="preserve"> orden de trabajo</w:t>
-            </w:r>
-          </w:p>
-        </w:tc>
-        <w:tc>
-          <w:tcPr/>
-          <w:p>
-            <w:pPr>
-              <w:jc w:val="center"/>
-              <w:rPr/>
-            </w:pPr>
-            <w:r>
-              <w:rPr>
-                <w:rtl w:val="0"/>
-              </w:rPr>
-              <w:t xml:space="preserve">Media</w:t>
-            </w:r>
-          </w:p>
-        </w:tc>
-        <w:tc>
-          <w:tcPr>
-            <w:vMerge w:val="continue"/>
-          </w:tcPr>
-          <w:p>
-            <w:pPr>
-              <w:spacing w:after="0" w:before="0" w:line="240" w:lineRule="auto"/>
-              <w:ind w:left="0" w:firstLine="0"/>
-              <w:jc w:val="center"/>
-              <w:rPr/>
-            </w:pPr>
-            <w:r>
-              <w:rPr>
-                <w:rtl w:val="0"/>
-              </w:rPr>
+              <w:t xml:space="preserve">RF-009</w:t>
+            </w:r>
+          </w:p>
+        </w:tc>
+        <w:tc>
+          <w:tcPr/>
+          <w:p>
+            <w:pPr>
+              <w:rPr/>
+            </w:pPr>
+            <w:r>
+              <w:rPr>
+                <w:rtl w:val="0"/>
+              </w:rPr>
+              <w:t xml:space="preserve">El sistema permitirá al usuario listar un tipo de servicio.</w:t>
+            </w:r>
+          </w:p>
+        </w:tc>
+        <w:tc>
+          <w:tcPr/>
+          <w:p>
+            <w:pPr>
+              <w:jc w:val="center"/>
+              <w:rPr/>
+            </w:pPr>
+            <w:r>
+              <w:rPr>
+                <w:rtl w:val="0"/>
+              </w:rPr>
+              <w:t xml:space="preserve">Alta</w:t>
+            </w:r>
+          </w:p>
+        </w:tc>
+        <w:tc>
+          <w:tcPr/>
+          <w:p>
+            <w:pPr>
+              <w:jc w:val="center"/>
+              <w:rPr/>
+            </w:pPr>
+            <w:r>
+              <w:rPr>
+                <w:rtl w:val="0"/>
+              </w:rPr>
+              <w:t xml:space="preserve">Administrador/Cliente</w:t>
             </w:r>
           </w:p>
         </w:tc>
@@ -1022,54 +897,51 @@
               <w:rPr>
                 <w:rtl w:val="0"/>
               </w:rPr>
-              <w:t xml:space="preserve">RF-008</w:t>
-            </w:r>
-          </w:p>
-        </w:tc>
-        <w:tc>
-          <w:tcPr/>
-          <w:p>
-            <w:pPr>
-              <w:rPr/>
-            </w:pPr>
-            <w:r>
-              <w:rPr>
-                <w:rtl w:val="0"/>
-              </w:rPr>
-              <w:t xml:space="preserve">El sistema permitirá al usuario consultar ordenes de trabajo del día </w:t>
-            </w:r>
-          </w:p>
-        </w:tc>
-        <w:tc>
-          <w:tcPr/>
-          <w:p>
-            <w:pPr>
-              <w:jc w:val="center"/>
-              <w:rPr/>
-            </w:pPr>
-            <w:r>
-              <w:rPr>
-                <w:rtl w:val="0"/>
-              </w:rPr>
-              <w:t xml:space="preserve">Media</w:t>
-            </w:r>
-          </w:p>
-        </w:tc>
-        <w:tc>
-          <w:tcPr>
-            <w:vMerge w:val="continue"/>
-          </w:tcPr>
-          <w:p>
-            <w:pPr>
-              <w:spacing w:after="0" w:before="0" w:line="240" w:lineRule="auto"/>
-              <w:ind w:left="0" w:firstLine="0"/>
-              <w:jc w:val="center"/>
-              <w:rPr/>
-            </w:pPr>
-            <w:r>
-              <w:rPr>
-                <w:rtl w:val="0"/>
-              </w:rPr>
+              <w:t xml:space="preserve">RF-010</w:t>
+            </w:r>
+          </w:p>
+        </w:tc>
+        <w:tc>
+          <w:tcPr/>
+          <w:p>
+            <w:pPr>
+              <w:rPr/>
+            </w:pPr>
+            <w:r>
+              <w:rPr>
+                <w:rtl w:val="0"/>
+              </w:rPr>
+              <w:t xml:space="preserve">El sistema permitirá al usuario modificar un tipo de servicio.</w:t>
+            </w:r>
+          </w:p>
+        </w:tc>
+        <w:tc>
+          <w:tcPr/>
+          <w:p>
+            <w:pPr>
+              <w:jc w:val="center"/>
+              <w:rPr/>
+            </w:pPr>
+            <w:r>
+              <w:rPr>
+                <w:rtl w:val="0"/>
+              </w:rPr>
+              <w:t xml:space="preserve">Alta</w:t>
+            </w:r>
+          </w:p>
+        </w:tc>
+        <w:tc>
+          <w:tcPr/>
+          <w:p>
+            <w:pPr>
+              <w:jc w:val="center"/>
+              <w:rPr/>
+            </w:pPr>
+            <w:r>
+              <w:rPr>
+                <w:rtl w:val="0"/>
+              </w:rPr>
+              <w:t xml:space="preserve">Administrador</w:t>
             </w:r>
           </w:p>
         </w:tc>
@@ -1093,54 +965,51 @@
               <w:rPr>
                 <w:rtl w:val="0"/>
               </w:rPr>
-              <w:t xml:space="preserve">RF-009</w:t>
-            </w:r>
-          </w:p>
-        </w:tc>
-        <w:tc>
-          <w:tcPr/>
-          <w:p>
-            <w:pPr>
-              <w:rPr/>
-            </w:pPr>
-            <w:r>
-              <w:rPr>
-                <w:rtl w:val="0"/>
-              </w:rPr>
-              <w:t xml:space="preserve">El sistema le permitirá al usuario consultar el ingreso de servicios.  </w:t>
-            </w:r>
-          </w:p>
-        </w:tc>
-        <w:tc>
-          <w:tcPr/>
-          <w:p>
-            <w:pPr>
-              <w:jc w:val="center"/>
-              <w:rPr/>
-            </w:pPr>
-            <w:r>
-              <w:rPr>
-                <w:rtl w:val="0"/>
-              </w:rPr>
-              <w:t xml:space="preserve">Alta</w:t>
-            </w:r>
-          </w:p>
-        </w:tc>
-        <w:tc>
-          <w:tcPr>
-            <w:vMerge w:val="continue"/>
-          </w:tcPr>
-          <w:p>
-            <w:pPr>
-              <w:spacing w:after="0" w:before="0" w:line="240" w:lineRule="auto"/>
-              <w:ind w:left="0" w:firstLine="0"/>
-              <w:jc w:val="center"/>
-              <w:rPr/>
-            </w:pPr>
-            <w:r>
-              <w:rPr>
-                <w:rtl w:val="0"/>
-              </w:rPr>
+              <w:t xml:space="preserve">RF-011</w:t>
+            </w:r>
+          </w:p>
+        </w:tc>
+        <w:tc>
+          <w:tcPr/>
+          <w:p>
+            <w:pPr>
+              <w:rPr/>
+            </w:pPr>
+            <w:r>
+              <w:rPr>
+                <w:rtl w:val="0"/>
+              </w:rPr>
+              <w:t xml:space="preserve">El sistema le permitirá al usuario eliminar un tipo de servicio.</w:t>
+            </w:r>
+          </w:p>
+        </w:tc>
+        <w:tc>
+          <w:tcPr/>
+          <w:p>
+            <w:pPr>
+              <w:jc w:val="center"/>
+              <w:rPr/>
+            </w:pPr>
+            <w:r>
+              <w:rPr>
+                <w:rtl w:val="0"/>
+              </w:rPr>
+              <w:t xml:space="preserve">Media</w:t>
+            </w:r>
+          </w:p>
+        </w:tc>
+        <w:tc>
+          <w:tcPr/>
+          <w:p>
+            <w:pPr>
+              <w:jc w:val="center"/>
+              <w:rPr/>
+            </w:pPr>
+            <w:r>
+              <w:rPr>
+                <w:rtl w:val="0"/>
+              </w:rPr>
+              <w:t xml:space="preserve">Administrador</w:t>
             </w:r>
           </w:p>
         </w:tc>
@@ -1164,47 +1033,66 @@
               <w:rPr>
                 <w:rtl w:val="0"/>
               </w:rPr>
-              <w:t xml:space="preserve">RF-010</w:t>
-            </w:r>
-          </w:p>
-        </w:tc>
-        <w:tc>
-          <w:tcPr/>
-          <w:p>
-            <w:pPr>
-              <w:rPr/>
-            </w:pPr>
-            <w:r>
-              <w:rPr>
-                <w:rtl w:val="0"/>
-              </w:rPr>
-              <w:t xml:space="preserve">El sistema le permitirá al usuario ingresar salidas salida de servicios</w:t>
-            </w:r>
-          </w:p>
-        </w:tc>
-        <w:tc>
-          <w:tcPr/>
-          <w:p>
-            <w:pPr>
-              <w:jc w:val="center"/>
-              <w:rPr/>
-            </w:pPr>
-            <w:r>
-              <w:rPr>
-                <w:rtl w:val="0"/>
-              </w:rPr>
-              <w:t xml:space="preserve">Alta</w:t>
-            </w:r>
-          </w:p>
-        </w:tc>
-        <w:tc>
-          <w:tcPr>
-            <w:vMerge w:val="continue"/>
-          </w:tcPr>
-          <w:p>
-            <w:pPr>
-              <w:spacing w:after="0" w:before="0" w:line="240" w:lineRule="auto"/>
-              <w:ind w:left="0" w:firstLine="0"/>
+              <w:t xml:space="preserve">RF-012</w:t>
+            </w:r>
+          </w:p>
+        </w:tc>
+        <w:tc>
+          <w:tcPr/>
+          <w:p>
+            <w:pPr>
+              <w:rPr/>
+            </w:pPr>
+            <w:r>
+              <w:rPr>
+                <w:rtl w:val="0"/>
+              </w:rPr>
+              <w:t xml:space="preserve">El sistema permitirá al usuario agendar un servicio.</w:t>
+            </w:r>
+          </w:p>
+        </w:tc>
+        <w:tc>
+          <w:tcPr/>
+          <w:p>
+            <w:pPr>
+              <w:jc w:val="center"/>
+              <w:rPr/>
+            </w:pPr>
+            <w:r>
+              <w:rPr>
+                <w:rtl w:val="0"/>
+              </w:rPr>
+              <w:t xml:space="preserve">Media</w:t>
+            </w:r>
+          </w:p>
+        </w:tc>
+        <w:tc>
+          <w:tcPr/>
+          <w:p>
+            <w:pPr>
+              <w:jc w:val="left"/>
+              <w:rPr/>
+            </w:pPr>
+            <w:r>
+              <w:rPr>
+                <w:rtl w:val="0"/>
+              </w:rPr>
+            </w:r>
+          </w:p>
+          <w:p>
+            <w:pPr>
+              <w:jc w:val="center"/>
+              <w:rPr/>
+            </w:pPr>
+            <w:r>
+              <w:rPr>
+                <w:rtl w:val="0"/>
+              </w:rPr>
+              <w:t xml:space="preserve">Cliente</w:t>
+            </w:r>
+          </w:p>
+          <w:p>
+            <w:pPr>
               <w:jc w:val="center"/>
               <w:rPr/>
             </w:pPr>
@@ -1235,54 +1123,51 @@
               <w:rPr>
                 <w:rtl w:val="0"/>
               </w:rPr>
-              <w:t xml:space="preserve">RF-011</w:t>
-            </w:r>
-          </w:p>
-        </w:tc>
-        <w:tc>
-          <w:tcPr/>
-          <w:p>
-            <w:pPr>
-              <w:rPr/>
-            </w:pPr>
-            <w:r>
-              <w:rPr>
-                <w:rtl w:val="0"/>
-              </w:rPr>
-              <w:t xml:space="preserve">El sistema le permitirá al usuario consultar salidas salida de servicios</w:t>
-            </w:r>
-          </w:p>
-        </w:tc>
-        <w:tc>
-          <w:tcPr/>
-          <w:p>
-            <w:pPr>
-              <w:jc w:val="center"/>
-              <w:rPr/>
-            </w:pPr>
-            <w:r>
-              <w:rPr>
-                <w:rtl w:val="0"/>
-              </w:rPr>
-              <w:t xml:space="preserve">Media</w:t>
-            </w:r>
-          </w:p>
-        </w:tc>
-        <w:tc>
-          <w:tcPr>
-            <w:vMerge w:val="continue"/>
-          </w:tcPr>
-          <w:p>
-            <w:pPr>
-              <w:spacing w:after="0" w:before="0" w:line="240" w:lineRule="auto"/>
-              <w:ind w:left="0" w:firstLine="0"/>
-              <w:jc w:val="center"/>
-              <w:rPr/>
-            </w:pPr>
-            <w:r>
-              <w:rPr>
-                <w:rtl w:val="0"/>
-              </w:rPr>
+              <w:t xml:space="preserve">RF-013</w:t>
+            </w:r>
+          </w:p>
+        </w:tc>
+        <w:tc>
+          <w:tcPr/>
+          <w:p>
+            <w:pPr>
+              <w:rPr/>
+            </w:pPr>
+            <w:r>
+              <w:rPr>
+                <w:rtl w:val="0"/>
+              </w:rPr>
+              <w:t xml:space="preserve">El sistema le permitirá al usuario crear un ingreso.</w:t>
+            </w:r>
+          </w:p>
+        </w:tc>
+        <w:tc>
+          <w:tcPr/>
+          <w:p>
+            <w:pPr>
+              <w:jc w:val="center"/>
+              <w:rPr/>
+            </w:pPr>
+            <w:r>
+              <w:rPr>
+                <w:rtl w:val="0"/>
+              </w:rPr>
+              <w:t xml:space="preserve">Alta</w:t>
+            </w:r>
+          </w:p>
+        </w:tc>
+        <w:tc>
+          <w:tcPr/>
+          <w:p>
+            <w:pPr>
+              <w:jc w:val="center"/>
+              <w:rPr/>
+            </w:pPr>
+            <w:r>
+              <w:rPr>
+                <w:rtl w:val="0"/>
+              </w:rPr>
+              <w:t xml:space="preserve">Administrador</w:t>
             </w:r>
           </w:p>
         </w:tc>
@@ -1306,21 +1191,21 @@
               <w:rPr>
                 <w:rtl w:val="0"/>
               </w:rPr>
-              <w:t xml:space="preserve">RF-012</w:t>
-            </w:r>
-          </w:p>
-        </w:tc>
-        <w:tc>
-          <w:tcPr/>
-          <w:p>
-            <w:pPr>
-              <w:rPr/>
-            </w:pPr>
-            <w:r>
-              <w:rPr>
-                <w:rtl w:val="0"/>
-              </w:rPr>
-              <w:t xml:space="preserve">El sistema le permitirá al usuario consultar tipo de servicios</w:t>
+              <w:t xml:space="preserve">RF-014</w:t>
+            </w:r>
+          </w:p>
+        </w:tc>
+        <w:tc>
+          <w:tcPr/>
+          <w:p>
+            <w:pPr>
+              <w:rPr/>
+            </w:pPr>
+            <w:r>
+              <w:rPr>
+                <w:rtl w:val="0"/>
+              </w:rPr>
+              <w:t xml:space="preserve">El sistema le permitirá al usuario listar un ingreso.</w:t>
             </w:r>
           </w:p>
         </w:tc>
@@ -1340,74 +1225,17 @@
           </w:p>
         </w:tc>
         <w:tc>
-          <w:tcPr>
-            <w:vMerge w:val="restart"/>
-          </w:tcPr>
-          <w:p>
-            <w:pPr>
-              <w:jc w:val="center"/>
-              <w:rPr/>
-            </w:pPr>
-            <w:r>
-              <w:rPr>
-                <w:rtl w:val="0"/>
-              </w:rPr>
-            </w:r>
-          </w:p>
-          <w:p>
-            <w:pPr>
-              <w:jc w:val="center"/>
-              <w:rPr/>
-            </w:pPr>
-            <w:r>
-              <w:rPr>
-                <w:rtl w:val="0"/>
-              </w:rPr>
-            </w:r>
-          </w:p>
-          <w:p>
-            <w:pPr>
-              <w:jc w:val="center"/>
-              <w:rPr/>
-            </w:pPr>
-            <w:r>
-              <w:rPr>
-                <w:rtl w:val="0"/>
-              </w:rPr>
-            </w:r>
-          </w:p>
-          <w:p>
-            <w:pPr>
-              <w:jc w:val="center"/>
-              <w:rPr/>
-            </w:pPr>
-            <w:r>
-              <w:rPr>
-                <w:rtl w:val="0"/>
-              </w:rPr>
-            </w:r>
-          </w:p>
-          <w:p>
-            <w:pPr>
-              <w:jc w:val="center"/>
-              <w:rPr/>
-            </w:pPr>
-            <w:r>
-              <w:rPr>
-                <w:rtl w:val="0"/>
-              </w:rPr>
-              <w:t xml:space="preserve">Cliente</w:t>
-            </w:r>
-          </w:p>
-          <w:p>
-            <w:pPr>
-              <w:jc w:val="center"/>
-              <w:rPr/>
-            </w:pPr>
-            <w:r>
-              <w:rPr>
-                <w:rtl w:val="0"/>
-              </w:rPr>
+          <w:tcPr/>
+          <w:p>
+            <w:pPr>
+              <w:jc w:val="center"/>
+              <w:rPr/>
+            </w:pPr>
+            <w:r>
+              <w:rPr>
+                <w:rtl w:val="0"/>
+              </w:rPr>
+              <w:t xml:space="preserve">Administrador</w:t>
             </w:r>
           </w:p>
         </w:tc>
@@ -1431,54 +1259,51 @@
               <w:rPr>
                 <w:rtl w:val="0"/>
               </w:rPr>
-              <w:t xml:space="preserve">RF-013</w:t>
-            </w:r>
-          </w:p>
-        </w:tc>
-        <w:tc>
-          <w:tcPr/>
-          <w:p>
-            <w:pPr>
-              <w:rPr/>
-            </w:pPr>
-            <w:r>
-              <w:rPr>
-                <w:rtl w:val="0"/>
-              </w:rPr>
-              <w:t xml:space="preserve">El sistema le permitirá al usuario registrarse</w:t>
-            </w:r>
-          </w:p>
-        </w:tc>
-        <w:tc>
-          <w:tcPr/>
-          <w:p>
-            <w:pPr>
-              <w:jc w:val="center"/>
-              <w:rPr/>
-            </w:pPr>
-            <w:r>
-              <w:rPr>
-                <w:rtl w:val="0"/>
-              </w:rPr>
-              <w:t xml:space="preserve">Alta</w:t>
-            </w:r>
-          </w:p>
-        </w:tc>
-        <w:tc>
-          <w:tcPr>
-            <w:vMerge w:val="continue"/>
-          </w:tcPr>
-          <w:p>
-            <w:pPr>
-              <w:spacing w:after="0" w:before="0" w:line="240" w:lineRule="auto"/>
-              <w:ind w:left="0" w:firstLine="0"/>
-              <w:jc w:val="center"/>
-              <w:rPr/>
-            </w:pPr>
-            <w:r>
-              <w:rPr>
-                <w:rtl w:val="0"/>
-              </w:rPr>
+              <w:t xml:space="preserve">RF-015</w:t>
+            </w:r>
+          </w:p>
+        </w:tc>
+        <w:tc>
+          <w:tcPr/>
+          <w:p>
+            <w:pPr>
+              <w:rPr/>
+            </w:pPr>
+            <w:r>
+              <w:rPr>
+                <w:rtl w:val="0"/>
+              </w:rPr>
+              <w:t xml:space="preserve">El sistema le permitirá al usuario modificar un ingreso</w:t>
+            </w:r>
+          </w:p>
+        </w:tc>
+        <w:tc>
+          <w:tcPr/>
+          <w:p>
+            <w:pPr>
+              <w:jc w:val="center"/>
+              <w:rPr/>
+            </w:pPr>
+            <w:r>
+              <w:rPr>
+                <w:rtl w:val="0"/>
+              </w:rPr>
+              <w:t xml:space="preserve">Media</w:t>
+            </w:r>
+          </w:p>
+        </w:tc>
+        <w:tc>
+          <w:tcPr/>
+          <w:p>
+            <w:pPr>
+              <w:jc w:val="center"/>
+              <w:rPr/>
+            </w:pPr>
+            <w:r>
+              <w:rPr>
+                <w:rtl w:val="0"/>
+              </w:rPr>
+              <w:t xml:space="preserve">Administrador</w:t>
             </w:r>
           </w:p>
         </w:tc>
@@ -1502,54 +1327,51 @@
               <w:rPr>
                 <w:rtl w:val="0"/>
               </w:rPr>
-              <w:t xml:space="preserve">RF-014</w:t>
-            </w:r>
-          </w:p>
-        </w:tc>
-        <w:tc>
-          <w:tcPr/>
-          <w:p>
-            <w:pPr>
-              <w:rPr/>
-            </w:pPr>
-            <w:r>
-              <w:rPr>
-                <w:rtl w:val="0"/>
-              </w:rPr>
-              <w:t xml:space="preserve">El sistema le permitirá al usuario Agendar un servicio</w:t>
-            </w:r>
-          </w:p>
-        </w:tc>
-        <w:tc>
-          <w:tcPr/>
-          <w:p>
-            <w:pPr>
-              <w:jc w:val="center"/>
-              <w:rPr/>
-            </w:pPr>
-            <w:r>
-              <w:rPr>
-                <w:rtl w:val="0"/>
-              </w:rPr>
-              <w:t xml:space="preserve">Media</w:t>
-            </w:r>
-          </w:p>
-        </w:tc>
-        <w:tc>
-          <w:tcPr>
-            <w:vMerge w:val="continue"/>
-          </w:tcPr>
-          <w:p>
-            <w:pPr>
-              <w:spacing w:after="0" w:before="0" w:line="240" w:lineRule="auto"/>
-              <w:ind w:left="0" w:firstLine="0"/>
-              <w:jc w:val="center"/>
-              <w:rPr/>
-            </w:pPr>
-            <w:r>
-              <w:rPr>
-                <w:rtl w:val="0"/>
-              </w:rPr>
+              <w:t xml:space="preserve">RF-016</w:t>
+            </w:r>
+          </w:p>
+        </w:tc>
+        <w:tc>
+          <w:tcPr/>
+          <w:p>
+            <w:pPr>
+              <w:rPr/>
+            </w:pPr>
+            <w:r>
+              <w:rPr>
+                <w:rtl w:val="0"/>
+              </w:rPr>
+              <w:t xml:space="preserve">El sistema le permitirá al usuario ingresar salidas</w:t>
+            </w:r>
+          </w:p>
+        </w:tc>
+        <w:tc>
+          <w:tcPr/>
+          <w:p>
+            <w:pPr>
+              <w:jc w:val="center"/>
+              <w:rPr/>
+            </w:pPr>
+            <w:r>
+              <w:rPr>
+                <w:rtl w:val="0"/>
+              </w:rPr>
+              <w:t xml:space="preserve">Baja</w:t>
+            </w:r>
+          </w:p>
+        </w:tc>
+        <w:tc>
+          <w:tcPr/>
+          <w:p>
+            <w:pPr>
+              <w:jc w:val="center"/>
+              <w:rPr/>
+            </w:pPr>
+            <w:r>
+              <w:rPr>
+                <w:rtl w:val="0"/>
+              </w:rPr>
+              <w:t xml:space="preserve">Administrador</w:t>
             </w:r>
           </w:p>
         </w:tc>
@@ -1562,77 +1384,6 @@
         </w:trPr>
         <w:tc>
           <w:tcPr>
-            <w:shd w:fill="e7e6e6" w:val="clear"/>
-          </w:tcPr>
-          <w:p>
-            <w:pPr>
-              <w:jc w:val="center"/>
-              <w:rPr/>
-            </w:pPr>
-            <w:r>
-              <w:rPr>
-                <w:rtl w:val="0"/>
-              </w:rPr>
-              <w:t xml:space="preserve">RF-015</w:t>
-            </w:r>
-          </w:p>
-        </w:tc>
-        <w:tc>
-          <w:tcPr/>
-          <w:p>
-            <w:pPr>
-              <w:rPr/>
-            </w:pPr>
-            <w:r>
-              <w:rPr>
-                <w:rtl w:val="0"/>
-              </w:rPr>
-              <w:t xml:space="preserve">El sistema le permitirá al usuario consultar servicios agendados </w:t>
-            </w:r>
-          </w:p>
-        </w:tc>
-        <w:tc>
-          <w:tcPr/>
-          <w:p>
-            <w:pPr>
-              <w:jc w:val="center"/>
-              <w:rPr/>
-            </w:pPr>
-            <w:r>
-              <w:rPr>
-                <w:rtl w:val="0"/>
-              </w:rPr>
-              <w:t xml:space="preserve">Media</w:t>
-            </w:r>
-          </w:p>
-        </w:tc>
-        <w:tc>
-          <w:tcPr>
-            <w:vMerge w:val="continue"/>
-          </w:tcPr>
-          <w:p>
-            <w:pPr>
-              <w:spacing w:after="0" w:before="0" w:line="240" w:lineRule="auto"/>
-              <w:ind w:left="0" w:firstLine="0"/>
-              <w:jc w:val="center"/>
-              <w:rPr/>
-            </w:pPr>
-            <w:r>
-              <w:rPr>
-                <w:rtl w:val="0"/>
-              </w:rPr>
-            </w:r>
-          </w:p>
-        </w:tc>
-      </w:tr>
-      <w:tr>
-        <w:trPr>
-          <w:cantSplit w:val="0"/>
-          <w:trHeight w:val="220" w:hRule="atLeast"/>
-          <w:tblHeader w:val="0"/>
-        </w:trPr>
-        <w:tc>
-          <w:tcPr>
             <w:shd w:fill="ffffff" w:val="clear"/>
           </w:tcPr>
           <w:p>
@@ -1658,7 +1409,7 @@
               <w:rPr>
                 <w:rtl w:val="0"/>
               </w:rPr>
-              <w:t xml:space="preserve">El sistema le permitirá al usuario cancelar servicios </w:t>
+              <w:t xml:space="preserve">El sistema le permitirá al usuario consultar salidas</w:t>
             </w:r>
           </w:p>
         </w:tc>
@@ -1678,20 +1429,17 @@
           </w:p>
         </w:tc>
         <w:tc>
-          <w:tcPr>
-            <w:vMerge w:val="continue"/>
-          </w:tcPr>
-          <w:p>
-            <w:pPr>
-              <w:spacing w:after="0" w:before="0" w:line="240" w:lineRule="auto"/>
-              <w:ind w:left="0" w:firstLine="0"/>
-              <w:jc w:val="center"/>
-              <w:rPr/>
-            </w:pPr>
-            <w:r>
-              <w:rPr>
-                <w:rtl w:val="0"/>
-              </w:rPr>
+          <w:tcPr/>
+          <w:p>
+            <w:pPr>
+              <w:jc w:val="center"/>
+              <w:rPr/>
+            </w:pPr>
+            <w:r>
+              <w:rPr>
+                <w:rtl w:val="0"/>
+              </w:rPr>
+              <w:t xml:space="preserve">Administrador</w:t>
             </w:r>
           </w:p>
         </w:tc>
